--- a/jobapp/maritzChannelServices/ResumeMDS1.docx
+++ b/jobapp/maritzChannelServices/ResumeMDS1.docx
@@ -304,11 +304,11 @@
         </w:tblCellMar>
       </w:tblPr>
       <w:tblGrid>
-        <w:gridCol w:w="6838"/>
-        <w:gridCol w:w="1083"/>
+        <w:gridCol w:w="6837"/>
+        <w:gridCol w:w="1082"/>
         <w:gridCol w:w="79"/>
-        <w:gridCol w:w="189"/>
-        <w:gridCol w:w="1457"/>
+        <w:gridCol w:w="188"/>
+        <w:gridCol w:w="1459"/>
       </w:tblGrid>
       <w:tr>
         <w:trPr>
@@ -317,7 +317,7 @@
         </w:trPr>
         <w:tc>
           <w:tcPr>
-            <w:tcW w:w="7921" w:type="dxa"/>
+            <w:tcW w:w="7919" w:type="dxa"/>
             <w:gridSpan w:val="2"/>
             <w:tcBorders>
               <w:top w:val="nil"/>
@@ -464,7 +464,7 @@
         </w:tc>
         <w:tc>
           <w:tcPr>
-            <w:tcW w:w="268" w:type="dxa"/>
+            <w:tcW w:w="267" w:type="dxa"/>
             <w:gridSpan w:val="2"/>
             <w:tcBorders>
               <w:top w:val="nil"/>
@@ -501,7 +501,7 @@
         </w:tc>
         <w:tc>
           <w:tcPr>
-            <w:tcW w:w="1457" w:type="dxa"/>
+            <w:tcW w:w="1459" w:type="dxa"/>
             <w:tcBorders>
               <w:top w:val="nil"/>
               <w:left w:val="nil"/>
@@ -540,7 +540,7 @@
         </w:trPr>
         <w:tc>
           <w:tcPr>
-            <w:tcW w:w="6838" w:type="dxa"/>
+            <w:tcW w:w="6837" w:type="dxa"/>
             <w:tcBorders>
               <w:top w:val="nil"/>
               <w:left w:val="nil"/>
@@ -588,7 +588,7 @@
         </w:tc>
         <w:tc>
           <w:tcPr>
-            <w:tcW w:w="1162" w:type="dxa"/>
+            <w:tcW w:w="1161" w:type="dxa"/>
             <w:gridSpan w:val="2"/>
             <w:tcBorders>
               <w:top w:val="nil"/>
@@ -618,7 +618,7 @@
         </w:tc>
         <w:tc>
           <w:tcPr>
-            <w:tcW w:w="1646" w:type="dxa"/>
+            <w:tcW w:w="1647" w:type="dxa"/>
             <w:gridSpan w:val="2"/>
             <w:tcBorders>
               <w:top w:val="nil"/>
@@ -788,9 +788,31 @@
           <w:sz w:val="20"/>
           <w:szCs w:val="20"/>
         </w:rPr>
-        <w:t xml:space="preserve">Web Technologies: </w:t>
+        <w:t>Technologies:</w:t>
         <w:tab/>
-        <w:t xml:space="preserve">ASP.Net, ASP.Net MVC, Ajax, Jquery, HTML5, Groovy on Grails, JSON, </w:t>
+        <w:t xml:space="preserve"> </w:t>
+        <w:tab/>
+        <w:t xml:space="preserve">ASP.Net, ASP.Net MVC, Groovy on Grails, </w:t>
+      </w:r>
+      <w:r>
+        <w:rPr>
+          <w:rFonts w:cs="Times New Roman" w:ascii="Times New Roman" w:hAnsi="Times New Roman"/>
+          <w:i w:val="false"/>
+          <w:iCs w:val="false"/>
+          <w:sz w:val="20"/>
+          <w:szCs w:val="20"/>
+        </w:rPr>
+        <w:t>Node.js</w:t>
+      </w:r>
+      <w:r>
+        <w:rPr>
+          <w:rFonts w:cs="Times New Roman" w:ascii="Times New Roman" w:hAnsi="Times New Roman"/>
+          <w:i w:val="false"/>
+          <w:iCs w:val="false"/>
+          <w:sz w:val="20"/>
+          <w:szCs w:val="20"/>
+        </w:rPr>
+        <w:t xml:space="preserve">, HTML5, JSON, </w:t>
       </w:r>
     </w:p>
     <w:p>
@@ -823,7 +845,17 @@
         <w:tab/>
         <w:tab/>
         <w:tab/>
-        <w:t>LINQ, NUnit, JUnit, Spock, Spring MVC, CSS, LAMP</w:t>
+        <w:t xml:space="preserve">LINQ, Spring MVC, LAMP, Ajax, Jquery, </w:t>
+      </w:r>
+      <w:r>
+        <w:rPr>
+          <w:rFonts w:cs="Times New Roman" w:ascii="Times New Roman" w:hAnsi="Times New Roman"/>
+          <w:i w:val="false"/>
+          <w:iCs w:val="false"/>
+          <w:sz w:val="20"/>
+          <w:szCs w:val="20"/>
+        </w:rPr>
+        <w:t>JUnit, NUnit</w:t>
       </w:r>
     </w:p>
     <w:p>
@@ -1048,9 +1080,9 @@
         </w:tblCellMar>
       </w:tblPr>
       <w:tblGrid>
-        <w:gridCol w:w="7451"/>
+        <w:gridCol w:w="7450"/>
         <w:gridCol w:w="183"/>
-        <w:gridCol w:w="1941"/>
+        <w:gridCol w:w="1942"/>
       </w:tblGrid>
       <w:tr>
         <w:trPr>
@@ -1058,7 +1090,7 @@
         </w:trPr>
         <w:tc>
           <w:tcPr>
-            <w:tcW w:w="7451" w:type="dxa"/>
+            <w:tcW w:w="7450" w:type="dxa"/>
             <w:tcBorders>
               <w:top w:val="nil"/>
               <w:left w:val="nil"/>
@@ -1139,7 +1171,7 @@
         </w:tc>
         <w:tc>
           <w:tcPr>
-            <w:tcW w:w="1941" w:type="dxa"/>
+            <w:tcW w:w="1942" w:type="dxa"/>
             <w:tcBorders>
               <w:top w:val="nil"/>
               <w:left w:val="nil"/>
@@ -1153,7 +1185,12 @@
           <w:p>
             <w:pPr>
               <w:pStyle w:val="Default"/>
-              <w:spacing w:before="0" w:after="0"/>
+              <w:widowControl/>
+              <w:suppressAutoHyphens w:val="true"/>
+              <w:overflowPunct w:val="false"/>
+              <w:bidi w:val="0"/>
+              <w:spacing w:lineRule="auto" w:line="240" w:before="0" w:after="0"/>
+              <w:ind w:left="0" w:right="180" w:hanging="0"/>
               <w:jc w:val="right"/>
               <w:rPr>
                 <w:i/>
@@ -1222,7 +1259,21 @@
           <w:sz w:val="20"/>
           <w:szCs w:val="20"/>
         </w:rPr>
-        <w:t xml:space="preserve">Developed programs for simulations of mathematical models and plotting graphs using </w:t>
+        <w:t xml:space="preserve">Developed programs for simulations of </w:t>
+      </w:r>
+      <w:r>
+        <w:rPr>
+          <w:sz w:val="20"/>
+          <w:szCs w:val="20"/>
+        </w:rPr>
+        <w:t>computational</w:t>
+      </w:r>
+      <w:r>
+        <w:rPr>
+          <w:sz w:val="20"/>
+          <w:szCs w:val="20"/>
+        </w:rPr>
+        <w:t xml:space="preserve"> models and plotting graphs using </w:t>
       </w:r>
       <w:r>
         <w:rPr>
@@ -1314,9 +1365,9 @@
         </w:tblCellMar>
       </w:tblPr>
       <w:tblGrid>
-        <w:gridCol w:w="5931"/>
+        <w:gridCol w:w="5930"/>
         <w:gridCol w:w="429"/>
-        <w:gridCol w:w="3215"/>
+        <w:gridCol w:w="3216"/>
       </w:tblGrid>
       <w:tr>
         <w:trPr>
@@ -1324,7 +1375,7 @@
         </w:trPr>
         <w:tc>
           <w:tcPr>
-            <w:tcW w:w="5931" w:type="dxa"/>
+            <w:tcW w:w="5930" w:type="dxa"/>
             <w:tcBorders>
               <w:top w:val="nil"/>
               <w:left w:val="nil"/>
@@ -1405,7 +1456,7 @@
         </w:tc>
         <w:tc>
           <w:tcPr>
-            <w:tcW w:w="3215" w:type="dxa"/>
+            <w:tcW w:w="3216" w:type="dxa"/>
             <w:tcBorders>
               <w:top w:val="nil"/>
               <w:left w:val="nil"/>
@@ -2287,7 +2338,7 @@
     <w:pPr>
       <w:widowControl/>
       <w:suppressAutoHyphens w:val="true"/>
-      <w:overflowPunct w:val="true"/>
+      <w:overflowPunct w:val="false"/>
       <w:bidi w:val="0"/>
       <w:spacing w:lineRule="auto" w:line="252" w:before="0" w:after="160"/>
       <w:jc w:val="left"/>
@@ -2590,6 +2641,18 @@
   </w:style>
   <w:style w:type="character" w:styleId="ListLabel40">
     <w:name w:val="ListLabel 40"/>
+    <w:rPr>
+      <w:rFonts w:cs="OpenSymbol"/>
+    </w:rPr>
+  </w:style>
+  <w:style w:type="character" w:styleId="ListLabel41">
+    <w:name w:val="ListLabel 41"/>
+    <w:rPr>
+      <w:rFonts w:cs="Symbol"/>
+    </w:rPr>
+  </w:style>
+  <w:style w:type="character" w:styleId="ListLabel42">
+    <w:name w:val="ListLabel 42"/>
     <w:rPr>
       <w:rFonts w:cs="OpenSymbol"/>
     </w:rPr>
@@ -2696,7 +2759,7 @@
     <w:pPr>
       <w:widowControl/>
       <w:suppressAutoHyphens w:val="true"/>
-      <w:overflowPunct w:val="true"/>
+      <w:overflowPunct w:val="false"/>
       <w:bidi w:val="0"/>
       <w:spacing w:lineRule="auto" w:line="240" w:before="0" w:after="0"/>
       <w:jc w:val="left"/>
@@ -2714,7 +2777,7 @@
     <w:pPr>
       <w:widowControl/>
       <w:suppressAutoHyphens w:val="true"/>
-      <w:overflowPunct w:val="true"/>
+      <w:overflowPunct w:val="false"/>
       <w:bidi w:val="0"/>
       <w:spacing w:lineRule="auto" w:line="240" w:before="0" w:after="0"/>
       <w:jc w:val="left"/>
